--- a/vizsgaremek-dokumentáció.docx
+++ b/vizsgaremek-dokumentáció.docx
@@ -8217,8 +8217,6 @@
           <w:u w:val="single"/>
         </w:rPr>
       </w:pPr>
-      <w:bookmarkStart w:id="0" w:name="_GoBack"/>
-      <w:bookmarkEnd w:id="0"/>
     </w:p>
     <w:p>
       <w:pPr>
@@ -9180,26 +9178,6 @@
     </w:p>
     <w:p>
       <w:pPr>
-        <w:tabs>
-          <w:tab w:val="left" w:leader="dot" w:pos="9356"/>
-        </w:tabs>
-        <w:rPr>
-          <w:sz w:val="28"/>
-          <w:szCs w:val="28"/>
-        </w:rPr>
-      </w:pPr>
-    </w:p>
-    <w:p>
-      <w:pPr>
-        <w:jc w:val="center"/>
-        <w:rPr>
-          <w:sz w:val="28"/>
-          <w:szCs w:val="28"/>
-        </w:rPr>
-      </w:pPr>
-    </w:p>
-    <w:p>
-      <w:pPr>
         <w:rPr>
           <w:sz w:val="28"/>
           <w:szCs w:val="28"/>
@@ -9215,14 +9193,6 @@
     </w:p>
     <w:p>
       <w:pPr>
-        <w:rPr>
-          <w:sz w:val="28"/>
-          <w:szCs w:val="28"/>
-        </w:rPr>
-      </w:pPr>
-    </w:p>
-    <w:p>
-      <w:pPr>
         <w:tabs>
           <w:tab w:val="left" w:pos="3608"/>
         </w:tabs>
@@ -9236,6 +9206,7 @@
           <w:sz w:val="44"/>
           <w:szCs w:val="28"/>
         </w:rPr>
+        <w:lastRenderedPageBreak/>
         <w:t>Oldal teljes nézete:</w:t>
       </w:r>
     </w:p>
@@ -10257,6 +10228,158 @@
     </w:p>
     <w:p>
       <w:pPr>
+        <w:jc w:val="center"/>
+        <w:rPr>
+          <w:rFonts w:ascii="Times New Roman" w:hAnsi="Times New Roman" w:cs="Times New Roman"/>
+          <w:sz w:val="44"/>
+          <w:szCs w:val="28"/>
+        </w:rPr>
+      </w:pPr>
+      <w:r>
+        <w:rPr>
+          <w:rFonts w:ascii="Times New Roman" w:hAnsi="Times New Roman" w:cs="Times New Roman"/>
+          <w:sz w:val="44"/>
+          <w:szCs w:val="28"/>
+          <w:u w:val="single"/>
+        </w:rPr>
+        <w:br w:type="page"/>
+      </w:r>
+      <w:r>
+        <w:rPr>
+          <w:rFonts w:ascii="Times New Roman" w:hAnsi="Times New Roman" w:cs="Times New Roman"/>
+          <w:sz w:val="52"/>
+          <w:szCs w:val="28"/>
+        </w:rPr>
+        <w:lastRenderedPageBreak/>
+        <w:t>Szűrés :</w:t>
+      </w:r>
+    </w:p>
+    <w:p>
+      <w:pPr>
+        <w:rPr>
+          <w:rFonts w:ascii="Times New Roman" w:hAnsi="Times New Roman" w:cs="Times New Roman"/>
+          <w:sz w:val="40"/>
+          <w:szCs w:val="28"/>
+          <w:u w:val="single"/>
+        </w:rPr>
+      </w:pPr>
+      <w:r>
+        <w:rPr>
+          <w:rFonts w:ascii="Times New Roman" w:hAnsi="Times New Roman" w:cs="Times New Roman"/>
+          <w:sz w:val="36"/>
+          <w:szCs w:val="28"/>
+        </w:rPr>
+        <w:t>A szűrés a felhasználók számára a dinamikusabb és gyorsabb keresést biztosítja</w:t>
+      </w:r>
+    </w:p>
+    <w:p>
+      <w:pPr>
+        <w:rPr>
+          <w:rFonts w:ascii="Times New Roman" w:hAnsi="Times New Roman" w:cs="Times New Roman"/>
+          <w:sz w:val="44"/>
+          <w:szCs w:val="28"/>
+          <w:u w:val="single"/>
+        </w:rPr>
+      </w:pPr>
+      <w:r>
+        <w:rPr>
+          <w:rFonts w:ascii="Times New Roman" w:hAnsi="Times New Roman" w:cs="Times New Roman"/>
+          <w:noProof/>
+          <w:sz w:val="40"/>
+          <w:szCs w:val="28"/>
+        </w:rPr>
+        <w:drawing>
+          <wp:anchor distT="0" distB="0" distL="114300" distR="114300" simplePos="0" relativeHeight="251685888" behindDoc="1" locked="0" layoutInCell="1" allowOverlap="1">
+            <wp:simplePos x="0" y="0"/>
+            <wp:positionH relativeFrom="margin">
+              <wp:posOffset>1835785</wp:posOffset>
+            </wp:positionH>
+            <wp:positionV relativeFrom="paragraph">
+              <wp:posOffset>91440</wp:posOffset>
+            </wp:positionV>
+            <wp:extent cx="2438400" cy="7190105"/>
+            <wp:effectExtent l="0" t="0" r="0" b="0"/>
+            <wp:wrapTight wrapText="bothSides">
+              <wp:wrapPolygon edited="0">
+                <wp:start x="0" y="0"/>
+                <wp:lineTo x="0" y="21518"/>
+                <wp:lineTo x="21431" y="21518"/>
+                <wp:lineTo x="21431" y="0"/>
+                <wp:lineTo x="0" y="0"/>
+              </wp:wrapPolygon>
+            </wp:wrapTight>
+            <wp:docPr id="21" name="Kép 21"/>
+            <wp:cNvGraphicFramePr>
+              <a:graphicFrameLocks xmlns:a="http://schemas.openxmlformats.org/drawingml/2006/main" noChangeAspect="1"/>
+            </wp:cNvGraphicFramePr>
+            <a:graphic xmlns:a="http://schemas.openxmlformats.org/drawingml/2006/main">
+              <a:graphicData uri="http://schemas.openxmlformats.org/drawingml/2006/picture">
+                <pic:pic xmlns:pic="http://schemas.openxmlformats.org/drawingml/2006/picture">
+                  <pic:nvPicPr>
+                    <pic:cNvPr id="21" name="szűrés.PNG"/>
+                    <pic:cNvPicPr/>
+                  </pic:nvPicPr>
+                  <pic:blipFill>
+                    <a:blip r:embed="rId37">
+                      <a:extLst>
+                        <a:ext uri="{28A0092B-C50C-407E-A947-70E740481C1C}">
+                          <a14:useLocalDpi xmlns:a14="http://schemas.microsoft.com/office/drawing/2010/main" val="0"/>
+                        </a:ext>
+                      </a:extLst>
+                    </a:blip>
+                    <a:stretch>
+                      <a:fillRect/>
+                    </a:stretch>
+                  </pic:blipFill>
+                  <pic:spPr>
+                    <a:xfrm>
+                      <a:off x="0" y="0"/>
+                      <a:ext cx="2438400" cy="7190105"/>
+                    </a:xfrm>
+                    <a:prstGeom prst="rect">
+                      <a:avLst/>
+                    </a:prstGeom>
+                  </pic:spPr>
+                </pic:pic>
+              </a:graphicData>
+            </a:graphic>
+            <wp14:sizeRelH relativeFrom="margin">
+              <wp14:pctWidth>0</wp14:pctWidth>
+            </wp14:sizeRelH>
+            <wp14:sizeRelV relativeFrom="margin">
+              <wp14:pctHeight>0</wp14:pctHeight>
+            </wp14:sizeRelV>
+          </wp:anchor>
+        </w:drawing>
+      </w:r>
+    </w:p>
+    <w:p>
+      <w:pPr>
+        <w:rPr>
+          <w:rFonts w:ascii="Times New Roman" w:hAnsi="Times New Roman" w:cs="Times New Roman"/>
+          <w:sz w:val="44"/>
+          <w:szCs w:val="28"/>
+        </w:rPr>
+      </w:pPr>
+      <w:r>
+        <w:rPr>
+          <w:rFonts w:ascii="Times New Roman" w:hAnsi="Times New Roman" w:cs="Times New Roman"/>
+          <w:sz w:val="40"/>
+          <w:szCs w:val="28"/>
+        </w:rPr>
+        <w:t xml:space="preserve"> </w:t>
+      </w:r>
+      <w:r>
+        <w:rPr>
+          <w:rFonts w:ascii="Times New Roman" w:hAnsi="Times New Roman" w:cs="Times New Roman"/>
+          <w:sz w:val="44"/>
+          <w:szCs w:val="28"/>
+        </w:rPr>
+        <w:br w:type="textWrapping" w:clear="all"/>
+      </w:r>
+    </w:p>
+    <w:p>
+      <w:pPr>
         <w:tabs>
           <w:tab w:val="left" w:leader="dot" w:pos="9356"/>
         </w:tabs>
@@ -10267,13 +10390,27 @@
           <w:szCs w:val="52"/>
         </w:rPr>
       </w:pPr>
-      <w:r>
+      <w:bookmarkStart w:id="0" w:name="_GoBack"/>
+      <w:bookmarkEnd w:id="0"/>
+    </w:p>
+    <w:p>
+      <w:pPr>
+        <w:tabs>
+          <w:tab w:val="left" w:leader="dot" w:pos="9356"/>
+        </w:tabs>
+        <w:jc w:val="center"/>
         <w:rPr>
           <w:rFonts w:ascii="Times New Roman" w:hAnsi="Times New Roman" w:cs="Times New Roman"/>
           <w:sz w:val="52"/>
           <w:szCs w:val="52"/>
         </w:rPr>
-        <w:lastRenderedPageBreak/>
+      </w:pPr>
+      <w:r>
+        <w:rPr>
+          <w:rFonts w:ascii="Times New Roman" w:hAnsi="Times New Roman" w:cs="Times New Roman"/>
+          <w:sz w:val="52"/>
+          <w:szCs w:val="52"/>
+        </w:rPr>
         <w:t>Hirdetés kártyák:</w:t>
       </w:r>
     </w:p>
@@ -10867,7 +11004,6 @@
           <w:szCs w:val="28"/>
           <w:u w:val="single"/>
         </w:rPr>
-        <w:lastRenderedPageBreak/>
         <w:t>Források:</w:t>
       </w:r>
     </w:p>
@@ -10919,7 +11055,7 @@
         </w:rPr>
         <w:t xml:space="preserve">: </w:t>
       </w:r>
-      <w:hyperlink r:id="rId37" w:tgtFrame="_new" w:history="1">
+      <w:hyperlink r:id="rId38" w:tgtFrame="_new" w:history="1">
         <w:r>
           <w:rPr>
             <w:rFonts w:ascii="Times New Roman" w:eastAsia="Times New Roman" w:hAnsi="Times New Roman" w:cs="Times New Roman"/>
@@ -11005,7 +11141,7 @@
         </w:rPr>
         <w:t xml:space="preserve">: </w:t>
       </w:r>
-      <w:hyperlink r:id="rId38" w:tgtFrame="_new" w:history="1">
+      <w:hyperlink r:id="rId39" w:tgtFrame="_new" w:history="1">
         <w:r>
           <w:rPr>
             <w:rFonts w:ascii="Times New Roman" w:eastAsia="Times New Roman" w:hAnsi="Times New Roman" w:cs="Times New Roman"/>
@@ -11091,7 +11227,7 @@
         </w:rPr>
         <w:t xml:space="preserve">: </w:t>
       </w:r>
-      <w:hyperlink r:id="rId39" w:tgtFrame="_new" w:history="1">
+      <w:hyperlink r:id="rId40" w:tgtFrame="_new" w:history="1">
         <w:r>
           <w:rPr>
             <w:rFonts w:ascii="Times New Roman" w:eastAsia="Times New Roman" w:hAnsi="Times New Roman" w:cs="Times New Roman"/>
@@ -11275,7 +11411,7 @@
         </w:rPr>
         <w:t xml:space="preserve"> </w:t>
       </w:r>
-      <w:hyperlink r:id="rId40" w:tgtFrame="_new" w:history="1">
+      <w:hyperlink r:id="rId41" w:tgtFrame="_new" w:history="1">
         <w:proofErr w:type="spellStart"/>
         <w:r>
           <w:rPr>
@@ -11411,7 +11547,7 @@
           <w:lang w:eastAsia="hu-HU"/>
         </w:rPr>
       </w:pPr>
-      <w:hyperlink r:id="rId41" w:tgtFrame="_new" w:history="1">
+      <w:hyperlink r:id="rId42" w:tgtFrame="_new" w:history="1">
         <w:r>
           <w:rPr>
             <w:rStyle w:val="Hiperhivatkozs"/>
@@ -11524,7 +11660,7 @@
         </w:rPr>
         <w:t xml:space="preserve"> </w:t>
       </w:r>
-      <w:hyperlink r:id="rId42" w:tgtFrame="_new" w:history="1">
+      <w:hyperlink r:id="rId43" w:tgtFrame="_new" w:history="1">
         <w:r>
           <w:rPr>
             <w:rStyle w:val="Hiperhivatkozs"/>
@@ -11649,7 +11785,7 @@
       </w:pPr>
     </w:p>
     <w:sectPr>
-      <w:footerReference w:type="default" r:id="rId43"/>
+      <w:footerReference w:type="default" r:id="rId44"/>
       <w:pgSz w:w="11906" w:h="16838"/>
       <w:pgMar w:top="709" w:right="1417" w:bottom="1417" w:left="1417" w:header="708" w:footer="708" w:gutter="0"/>
       <w:cols w:space="708"/>
@@ -16218,6 +16354,7 @@
     <w:lsdException w:name="HTML Sample" w:semiHidden="1" w:unhideWhenUsed="1"/>
     <w:lsdException w:name="HTML Typewriter" w:semiHidden="1" w:unhideWhenUsed="1"/>
     <w:lsdException w:name="HTML Variable" w:semiHidden="1" w:unhideWhenUsed="1"/>
+    <w:lsdException w:name="Normal Table" w:semiHidden="1" w:unhideWhenUsed="1"/>
     <w:lsdException w:name="annotation subject" w:semiHidden="1" w:unhideWhenUsed="1"/>
     <w:lsdException w:name="No List" w:semiHidden="1" w:unhideWhenUsed="1"/>
     <w:lsdException w:name="Outline List 1" w:semiHidden="1" w:unhideWhenUsed="1"/>
@@ -16261,8 +16398,10 @@
     <w:lsdException w:name="Table Elegant" w:semiHidden="1" w:unhideWhenUsed="1"/>
     <w:lsdException w:name="Table Professional" w:semiHidden="1" w:unhideWhenUsed="1"/>
     <w:lsdException w:name="Table Subtle 1" w:semiHidden="1" w:unhideWhenUsed="1"/>
+    <w:lsdException w:name="Table Subtle 2" w:semiHidden="1" w:unhideWhenUsed="1"/>
     <w:lsdException w:name="Table Web 1" w:semiHidden="1" w:unhideWhenUsed="1"/>
     <w:lsdException w:name="Table Web 2" w:semiHidden="1" w:unhideWhenUsed="1"/>
+    <w:lsdException w:name="Table Web 3" w:semiHidden="1" w:unhideWhenUsed="1"/>
     <w:lsdException w:name="Balloon Text" w:semiHidden="1" w:unhideWhenUsed="1"/>
     <w:lsdException w:name="Table Grid" w:uiPriority="39"/>
     <w:lsdException w:name="Table Theme" w:semiHidden="1" w:unhideWhenUsed="1"/>
@@ -16916,7 +17055,7 @@
 </file>
 
 <file path=customXml/itemProps1.xml><?xml version="1.0" encoding="utf-8"?>
-<ds:datastoreItem xmlns:ds="http://schemas.openxmlformats.org/officeDocument/2006/customXml" ds:itemID="{EC783F48-E6C9-46E6-AA81-99588A43E81B}">
+<ds:datastoreItem xmlns:ds="http://schemas.openxmlformats.org/officeDocument/2006/customXml" ds:itemID="{28C501BD-AA88-4CF7-9360-2AAA75F63234}">
   <ds:schemaRefs>
     <ds:schemaRef ds:uri="http://schemas.openxmlformats.org/officeDocument/2006/bibliography"/>
   </ds:schemaRefs>
